--- a/TM_CC/The Lion and the Beetle.docx
+++ b/TM_CC/The Lion and the Beetle.docx
@@ -12,6 +12,7 @@
         </w:pBdr>
         <w:shd w:val="clear" w:color="auto" w:fill="FFFFFF"/>
         <w:spacing w:after="150" w:line="240" w:lineRule="auto"/>
+        <w:jc w:val="center"/>
         <w:outlineLvl w:val="2"/>
         <w:rPr>
           <w:rFonts w:ascii="Helvetica" w:eastAsia="Times New Roman" w:hAnsi="Helvetica" w:cs="Helvetica"/>
@@ -52,18 +53,70 @@
           <w:sz w:val="24"/>
           <w:szCs w:val="24"/>
         </w:rPr>
-        <w:t>Lion was very proud and very vain.  He loved to stomp around the savannah, roaring and growling whenever he saw his animal subjects - Giraffe or Hyena or Elephant or Gazelle or Ape - to sho</w:t>
-      </w:r>
-      <w:bookmarkStart w:id="0" w:name="_GoBack"/>
-      <w:bookmarkEnd w:id="0"/>
-      <w:r>
-        <w:rPr>
-          <w:rFonts w:ascii="Helvetica" w:eastAsia="Times New Roman" w:hAnsi="Helvetica" w:cs="Helvetica"/>
-          <w:color w:val="333333"/>
-          <w:sz w:val="24"/>
-          <w:szCs w:val="24"/>
-        </w:rPr>
-        <w:t>w what a mighty Lion he was. </w:t>
+        <w:t>Once upon a time there was a l</w:t>
+      </w:r>
+      <w:r>
+        <w:rPr>
+          <w:rFonts w:ascii="Helvetica" w:eastAsia="Times New Roman" w:hAnsi="Helvetica" w:cs="Helvetica"/>
+          <w:color w:val="333333"/>
+          <w:sz w:val="24"/>
+          <w:szCs w:val="24"/>
+        </w:rPr>
+        <w:t>ion</w:t>
+      </w:r>
+      <w:r>
+        <w:rPr>
+          <w:rFonts w:ascii="Helvetica" w:eastAsia="Times New Roman" w:hAnsi="Helvetica" w:cs="Helvetica"/>
+          <w:color w:val="333333"/>
+          <w:sz w:val="24"/>
+          <w:szCs w:val="24"/>
+        </w:rPr>
+        <w:t>.</w:t>
+      </w:r>
+      <w:r>
+        <w:rPr>
+          <w:rFonts w:ascii="Helvetica" w:eastAsia="Times New Roman" w:hAnsi="Helvetica" w:cs="Helvetica"/>
+          <w:color w:val="333333"/>
+          <w:sz w:val="24"/>
+          <w:szCs w:val="24"/>
+        </w:rPr>
+        <w:t xml:space="preserve"> </w:t>
+      </w:r>
+      <w:r>
+        <w:rPr>
+          <w:rFonts w:ascii="Helvetica" w:eastAsia="Times New Roman" w:hAnsi="Helvetica" w:cs="Helvetica"/>
+          <w:color w:val="333333"/>
+          <w:sz w:val="24"/>
+          <w:szCs w:val="24"/>
+        </w:rPr>
+        <w:t>He</w:t>
+      </w:r>
+      <w:r>
+        <w:rPr>
+          <w:rFonts w:ascii="Helvetica" w:eastAsia="Times New Roman" w:hAnsi="Helvetica" w:cs="Helvetica"/>
+          <w:color w:val="333333"/>
+          <w:sz w:val="24"/>
+          <w:szCs w:val="24"/>
+        </w:rPr>
+        <w:t xml:space="preserve"> was very proud and very vain.  He loved to </w:t>
+      </w:r>
+      <w:r>
+        <w:rPr>
+          <w:rFonts w:ascii="Helvetica" w:eastAsia="Times New Roman" w:hAnsi="Helvetica" w:cs="Helvetica"/>
+          <w:color w:val="333333"/>
+          <w:sz w:val="24"/>
+          <w:szCs w:val="24"/>
+        </w:rPr>
+        <w:t>walk</w:t>
+      </w:r>
+      <w:r>
+        <w:rPr>
+          <w:rFonts w:ascii="Helvetica" w:eastAsia="Times New Roman" w:hAnsi="Helvetica" w:cs="Helvetica"/>
+          <w:color w:val="333333"/>
+          <w:sz w:val="24"/>
+          <w:szCs w:val="24"/>
+        </w:rPr>
+        <w:t xml:space="preserve"> around the savannah, roaring and growling whenever he saw his animal subjects - Giraffe or Hyena or Elephant or Gazelle or Ape - to show what a mighty Lion he was. "I am a Very Mighty King!" he roared.  And his subjects all bowed low before him. </w:t>
       </w:r>
     </w:p>
     <w:p>
@@ -84,7 +137,43 @@
           <w:sz w:val="24"/>
           <w:szCs w:val="24"/>
         </w:rPr>
-        <w:t>"I am a Very Mighty King!" he roared.  And his subjects all bowed low before him. </w:t>
+        <w:t>One day, Lion lo</w:t>
+      </w:r>
+      <w:r>
+        <w:rPr>
+          <w:rFonts w:ascii="Helvetica" w:eastAsia="Times New Roman" w:hAnsi="Helvetica" w:cs="Helvetica"/>
+          <w:color w:val="333333"/>
+          <w:sz w:val="24"/>
+          <w:szCs w:val="24"/>
+        </w:rPr>
+        <w:t>oked into the mirror-like water</w:t>
+      </w:r>
+      <w:r>
+        <w:rPr>
+          <w:rFonts w:ascii="Helvetica" w:eastAsia="Times New Roman" w:hAnsi="Helvetica" w:cs="Helvetica"/>
+          <w:color w:val="333333"/>
+          <w:sz w:val="24"/>
+          <w:szCs w:val="24"/>
+        </w:rPr>
+        <w:t xml:space="preserve"> of </w:t>
+      </w:r>
+      <w:r>
+        <w:rPr>
+          <w:rFonts w:ascii="Helvetica" w:eastAsia="Times New Roman" w:hAnsi="Helvetica" w:cs="Helvetica"/>
+          <w:color w:val="333333"/>
+          <w:sz w:val="24"/>
+          <w:szCs w:val="24"/>
+        </w:rPr>
+        <w:t>a</w:t>
+      </w:r>
+      <w:r>
+        <w:rPr>
+          <w:rFonts w:ascii="Helvetica" w:eastAsia="Times New Roman" w:hAnsi="Helvetica" w:cs="Helvetica"/>
+          <w:color w:val="333333"/>
+          <w:sz w:val="24"/>
+          <w:szCs w:val="24"/>
+        </w:rPr>
+        <w:t xml:space="preserve"> lake.  He was struck by his own greatness.  What a beautiful and noble creature I am, he thought. "I am a Very Mighty King!" he roared.  </w:t>
       </w:r>
     </w:p>
     <w:p>
@@ -105,7 +194,79 @@
           <w:sz w:val="24"/>
           <w:szCs w:val="24"/>
         </w:rPr>
-        <w:t>One day, Lion looked into the mirror-like waters of the lake.  He was struck by his own greatness.  What a beautiful and noble creature I am, he thought. </w:t>
+        <w:t xml:space="preserve">Lion posed and </w:t>
+      </w:r>
+      <w:r>
+        <w:rPr>
+          <w:rFonts w:ascii="Helvetica" w:eastAsia="Times New Roman" w:hAnsi="Helvetica" w:cs="Helvetica"/>
+          <w:color w:val="333333"/>
+          <w:sz w:val="24"/>
+          <w:szCs w:val="24"/>
+        </w:rPr>
+        <w:t>walked</w:t>
+      </w:r>
+      <w:r>
+        <w:rPr>
+          <w:rFonts w:ascii="Helvetica" w:eastAsia="Times New Roman" w:hAnsi="Helvetica" w:cs="Helvetica"/>
+          <w:color w:val="333333"/>
+          <w:sz w:val="24"/>
+          <w:szCs w:val="24"/>
+        </w:rPr>
+        <w:t xml:space="preserve"> in front of the glassy lake for</w:t>
+      </w:r>
+      <w:r>
+        <w:rPr>
+          <w:rFonts w:ascii="Helvetica" w:eastAsia="Times New Roman" w:hAnsi="Helvetica" w:cs="Helvetica"/>
+          <w:color w:val="333333"/>
+          <w:sz w:val="24"/>
+          <w:szCs w:val="24"/>
+        </w:rPr>
+        <w:t xml:space="preserve"> hours, admiring his greatness.</w:t>
+      </w:r>
+      <w:r>
+        <w:rPr>
+          <w:rFonts w:ascii="Helvetica" w:eastAsia="Times New Roman" w:hAnsi="Helvetica" w:cs="Helvetica"/>
+          <w:color w:val="333333"/>
+          <w:sz w:val="24"/>
+          <w:szCs w:val="24"/>
+        </w:rPr>
+        <w:t xml:space="preserve"> Finally, Lion said:  "I will show my devoted subjects that their leader is </w:t>
+      </w:r>
+      <w:r>
+        <w:rPr>
+          <w:rFonts w:ascii="Helvetica" w:eastAsia="Times New Roman" w:hAnsi="Helvetica" w:cs="Helvetica"/>
+          <w:color w:val="333333"/>
+          <w:sz w:val="24"/>
+          <w:szCs w:val="24"/>
+        </w:rPr>
+        <w:t>such</w:t>
+      </w:r>
+      <w:r>
+        <w:rPr>
+          <w:rFonts w:ascii="Helvetica" w:eastAsia="Times New Roman" w:hAnsi="Helvetica" w:cs="Helvetica"/>
+          <w:color w:val="333333"/>
+          <w:sz w:val="24"/>
+          <w:szCs w:val="24"/>
+        </w:rPr>
+        <w:t xml:space="preserve"> a </w:t>
+      </w:r>
+      <w:r>
+        <w:rPr>
+          <w:rFonts w:ascii="Helvetica" w:eastAsia="Times New Roman" w:hAnsi="Helvetica" w:cs="Helvetica"/>
+          <w:color w:val="333333"/>
+          <w:sz w:val="24"/>
+          <w:szCs w:val="24"/>
+        </w:rPr>
+        <w:t xml:space="preserve">mighty </w:t>
+      </w:r>
+      <w:r>
+        <w:rPr>
+          <w:rFonts w:ascii="Helvetica" w:eastAsia="Times New Roman" w:hAnsi="Helvetica" w:cs="Helvetica"/>
+          <w:color w:val="333333"/>
+          <w:sz w:val="24"/>
+          <w:szCs w:val="24"/>
+        </w:rPr>
+        <w:t>King." </w:t>
       </w:r>
     </w:p>
     <w:p>
@@ -126,7 +287,7 @@
           <w:sz w:val="24"/>
           <w:szCs w:val="24"/>
         </w:rPr>
-        <w:t>"I am a Very Mighty King!" he roared.  "I am a Very Mighty King!" </w:t>
+        <w:t>Lion put on his fancy robes, his jeweled crown, and all his gold and silver medals.  His clothes were very heavy, but they made him look mighty and grand. "I am a Very Mighty King!" he roared in delight.</w:t>
       </w:r>
     </w:p>
     <w:p>
@@ -147,7 +308,43 @@
           <w:sz w:val="24"/>
           <w:szCs w:val="24"/>
         </w:rPr>
-        <w:t>Lion preened and posed and pranced in front of the glassy lake for hours, admiring his greatness.  Finally, Lion said:  "I will show my devoted subjects that their leader is every inch a King." </w:t>
+        <w:t>Lion sent out a message to all his animal subjects - to Giraffe and Hyena and Elephant and Gazelle and Ape.  He sent messages to all the animals living on the savannah or in the jung</w:t>
+      </w:r>
+      <w:r>
+        <w:rPr>
+          <w:rFonts w:ascii="Helvetica" w:eastAsia="Times New Roman" w:hAnsi="Helvetica" w:cs="Helvetica"/>
+          <w:color w:val="333333"/>
+          <w:sz w:val="24"/>
+          <w:szCs w:val="24"/>
+        </w:rPr>
+        <w:t>l</w:t>
+      </w:r>
+      <w:r>
+        <w:rPr>
+          <w:rFonts w:ascii="Helvetica" w:eastAsia="Times New Roman" w:hAnsi="Helvetica" w:cs="Helvetica"/>
+          <w:color w:val="333333"/>
+          <w:sz w:val="24"/>
+          <w:szCs w:val="24"/>
+        </w:rPr>
+        <w:t xml:space="preserve">e, inviting them to a meeting on the parade </w:t>
+      </w:r>
+      <w:r>
+        <w:rPr>
+          <w:rFonts w:ascii="Helvetica" w:eastAsia="Times New Roman" w:hAnsi="Helvetica" w:cs="Helvetica"/>
+          <w:color w:val="333333"/>
+          <w:sz w:val="24"/>
+          <w:szCs w:val="24"/>
+        </w:rPr>
+        <w:t>g</w:t>
+      </w:r>
+      <w:r>
+        <w:rPr>
+          <w:rFonts w:ascii="Helvetica" w:eastAsia="Times New Roman" w:hAnsi="Helvetica" w:cs="Helvetica"/>
+          <w:color w:val="333333"/>
+          <w:sz w:val="24"/>
+          <w:szCs w:val="24"/>
+        </w:rPr>
+        <w:t>rounds in front of his palace, where they could admire him in his finery. </w:t>
       </w:r>
     </w:p>
     <w:p>
@@ -168,7 +365,61 @@
           <w:sz w:val="24"/>
           <w:szCs w:val="24"/>
         </w:rPr>
-        <w:t>Lion put on his fancy robes, his jeweled crown, and all his gold and silver medals.  His clothes were very heavy, but they made him look mighty and grand. </w:t>
+        <w:t>And so the animals came to see Lion; the Giraffe and the Hyena and the Elephant and the Gazelle and the Ape.  And many more animals came as well; from the stately Zebra in his black-and-white coat to the tiny Beetle, who was so little t</w:t>
+      </w:r>
+      <w:r>
+        <w:rPr>
+          <w:rFonts w:ascii="Helvetica" w:eastAsia="Times New Roman" w:hAnsi="Helvetica" w:cs="Helvetica"/>
+          <w:color w:val="333333"/>
+          <w:sz w:val="24"/>
+          <w:szCs w:val="24"/>
+        </w:rPr>
+        <w:t xml:space="preserve">hat he had to walk on the side </w:t>
+      </w:r>
+      <w:r>
+        <w:rPr>
+          <w:rFonts w:ascii="Helvetica" w:eastAsia="Times New Roman" w:hAnsi="Helvetica" w:cs="Helvetica"/>
+          <w:color w:val="333333"/>
+          <w:sz w:val="24"/>
+          <w:szCs w:val="24"/>
+        </w:rPr>
+        <w:t>o</w:t>
+      </w:r>
+      <w:r>
+        <w:rPr>
+          <w:rFonts w:ascii="Helvetica" w:eastAsia="Times New Roman" w:hAnsi="Helvetica" w:cs="Helvetica"/>
+          <w:color w:val="333333"/>
+          <w:sz w:val="24"/>
+          <w:szCs w:val="24"/>
+        </w:rPr>
+        <w:t>f</w:t>
+      </w:r>
+      <w:r>
+        <w:rPr>
+          <w:rFonts w:ascii="Helvetica" w:eastAsia="Times New Roman" w:hAnsi="Helvetica" w:cs="Helvetica"/>
+          <w:color w:val="333333"/>
+          <w:sz w:val="24"/>
+          <w:szCs w:val="24"/>
+        </w:rPr>
+        <w:t xml:space="preserve"> the road so the bigger an</w:t>
+      </w:r>
+      <w:r>
+        <w:rPr>
+          <w:rFonts w:ascii="Helvetica" w:eastAsia="Times New Roman" w:hAnsi="Helvetica" w:cs="Helvetica"/>
+          <w:color w:val="333333"/>
+          <w:sz w:val="24"/>
+          <w:szCs w:val="24"/>
+        </w:rPr>
+        <w:t>i</w:t>
+      </w:r>
+      <w:r>
+        <w:rPr>
+          <w:rFonts w:ascii="Helvetica" w:eastAsia="Times New Roman" w:hAnsi="Helvetica" w:cs="Helvetica"/>
+          <w:color w:val="333333"/>
+          <w:sz w:val="24"/>
+          <w:szCs w:val="24"/>
+        </w:rPr>
+        <w:t>mals would not step on him by accidents. </w:t>
       </w:r>
     </w:p>
     <w:p>
@@ -189,7 +440,43 @@
           <w:sz w:val="24"/>
           <w:szCs w:val="24"/>
         </w:rPr>
-        <w:t>"I am a Very Mighty King!" he roared in delight. "I am a Very Mighty King!"</w:t>
+        <w:t xml:space="preserve">"I am small.  I am little.  People look down </w:t>
+      </w:r>
+      <w:r>
+        <w:rPr>
+          <w:rFonts w:ascii="Helvetica" w:eastAsia="Times New Roman" w:hAnsi="Helvetica" w:cs="Helvetica"/>
+          <w:color w:val="333333"/>
+          <w:sz w:val="24"/>
+          <w:szCs w:val="24"/>
+        </w:rPr>
+        <w:t>and can</w:t>
+      </w:r>
+      <w:r>
+        <w:rPr>
+          <w:rFonts w:ascii="Helvetica" w:eastAsia="Times New Roman" w:hAnsi="Helvetica" w:cs="Helvetica"/>
+          <w:color w:val="333333"/>
+          <w:sz w:val="24"/>
+          <w:szCs w:val="24"/>
+        </w:rPr>
+        <w:t xml:space="preserve"> see me," sang the Beetle as he </w:t>
+      </w:r>
+      <w:r>
+        <w:rPr>
+          <w:rFonts w:ascii="Helvetica" w:eastAsia="Times New Roman" w:hAnsi="Helvetica" w:cs="Helvetica"/>
+          <w:color w:val="333333"/>
+          <w:sz w:val="24"/>
+          <w:szCs w:val="24"/>
+        </w:rPr>
+        <w:t>walked</w:t>
+      </w:r>
+      <w:r>
+        <w:rPr>
+          <w:rFonts w:ascii="Helvetica" w:eastAsia="Times New Roman" w:hAnsi="Helvetica" w:cs="Helvetica"/>
+          <w:color w:val="333333"/>
+          <w:sz w:val="24"/>
+          <w:szCs w:val="24"/>
+        </w:rPr>
+        <w:t xml:space="preserve"> through the tall grass beside the road. "I am small.  I am little.  But inside, I'm tall as a tree!" </w:t>
       </w:r>
     </w:p>
     <w:p>
@@ -210,27 +497,25 @@
           <w:sz w:val="24"/>
           <w:szCs w:val="24"/>
         </w:rPr>
-        <w:t xml:space="preserve">Lion sent out a message to all his animal subjects - to Giraffe and Hyena and Elephant and Gazelle and Ape.  He sent messages to all the animals living on the savannah or in the </w:t>
-      </w:r>
-      <w:proofErr w:type="spellStart"/>
-      <w:r>
-        <w:rPr>
-          <w:rFonts w:ascii="Helvetica" w:eastAsia="Times New Roman" w:hAnsi="Helvetica" w:cs="Helvetica"/>
-          <w:color w:val="333333"/>
-          <w:sz w:val="24"/>
-          <w:szCs w:val="24"/>
-        </w:rPr>
-        <w:t>junge</w:t>
-      </w:r>
-      <w:proofErr w:type="spellEnd"/>
-      <w:r>
-        <w:rPr>
-          <w:rFonts w:ascii="Helvetica" w:eastAsia="Times New Roman" w:hAnsi="Helvetica" w:cs="Helvetica"/>
-          <w:color w:val="333333"/>
-          <w:sz w:val="24"/>
-          <w:szCs w:val="24"/>
-        </w:rPr>
-        <w:t>, inviting them to a meeting on the parade grounds in front of his palace, where they could admire him in his finery. </w:t>
+        <w:t>When the animals were assembled on the parade ground, there came a mighty trumpet blast from Elephant, and Lion came forth in all his grandeur. "I am a</w:t>
+      </w:r>
+      <w:r>
+        <w:rPr>
+          <w:rFonts w:ascii="Helvetica" w:eastAsia="Times New Roman" w:hAnsi="Helvetica" w:cs="Helvetica"/>
+          <w:color w:val="333333"/>
+          <w:sz w:val="24"/>
+          <w:szCs w:val="24"/>
+        </w:rPr>
+        <w:t xml:space="preserve"> Very Mighty King!" he roared.</w:t>
+      </w:r>
+      <w:r>
+        <w:rPr>
+          <w:rFonts w:ascii="Helvetica" w:eastAsia="Times New Roman" w:hAnsi="Helvetica" w:cs="Helvetica"/>
+          <w:color w:val="333333"/>
+          <w:sz w:val="24"/>
+          <w:szCs w:val="24"/>
+        </w:rPr>
+        <w:t> </w:t>
       </w:r>
     </w:p>
     <w:p>
@@ -251,47 +536,72 @@
           <w:sz w:val="24"/>
           <w:szCs w:val="24"/>
         </w:rPr>
-        <w:t xml:space="preserve">And so the animals came to see Lion; the Giraffe and the Hyena and the Elephant and the Gazelle and the Ape.  And many more animals came as well; from the stately Zebra in his black-and-white coat to the teeny, tiny Beetle, who was so little that he had to walk on the side </w:t>
-      </w:r>
-      <w:proofErr w:type="spellStart"/>
-      <w:r>
-        <w:rPr>
-          <w:rFonts w:ascii="Helvetica" w:eastAsia="Times New Roman" w:hAnsi="Helvetica" w:cs="Helvetica"/>
-          <w:color w:val="333333"/>
-          <w:sz w:val="24"/>
-          <w:szCs w:val="24"/>
-        </w:rPr>
-        <w:t>fo</w:t>
-      </w:r>
-      <w:proofErr w:type="spellEnd"/>
-      <w:r>
-        <w:rPr>
-          <w:rFonts w:ascii="Helvetica" w:eastAsia="Times New Roman" w:hAnsi="Helvetica" w:cs="Helvetica"/>
-          <w:color w:val="333333"/>
-          <w:sz w:val="24"/>
-          <w:szCs w:val="24"/>
-        </w:rPr>
-        <w:t xml:space="preserve"> the road so the bigger </w:t>
-      </w:r>
-      <w:proofErr w:type="spellStart"/>
-      <w:r>
-        <w:rPr>
-          <w:rFonts w:ascii="Helvetica" w:eastAsia="Times New Roman" w:hAnsi="Helvetica" w:cs="Helvetica"/>
-          <w:color w:val="333333"/>
-          <w:sz w:val="24"/>
-          <w:szCs w:val="24"/>
-        </w:rPr>
-        <w:t>anmals</w:t>
-      </w:r>
-      <w:proofErr w:type="spellEnd"/>
-      <w:r>
-        <w:rPr>
-          <w:rFonts w:ascii="Helvetica" w:eastAsia="Times New Roman" w:hAnsi="Helvetica" w:cs="Helvetica"/>
-          <w:color w:val="333333"/>
-          <w:sz w:val="24"/>
-          <w:szCs w:val="24"/>
-        </w:rPr>
-        <w:t xml:space="preserve"> would not step on him by accidents. </w:t>
+        <w:t xml:space="preserve">Lion walked proudly </w:t>
+      </w:r>
+      <w:r>
+        <w:rPr>
+          <w:rFonts w:ascii="Helvetica" w:eastAsia="Times New Roman" w:hAnsi="Helvetica" w:cs="Helvetica"/>
+          <w:color w:val="333333"/>
+          <w:sz w:val="24"/>
+          <w:szCs w:val="24"/>
+        </w:rPr>
+        <w:t xml:space="preserve">before his animal subjects.  The animals were awed by his splendor and bowed before him.  Lion </w:t>
+      </w:r>
+      <w:r>
+        <w:rPr>
+          <w:rFonts w:ascii="Helvetica" w:eastAsia="Times New Roman" w:hAnsi="Helvetica" w:cs="Helvetica"/>
+          <w:color w:val="333333"/>
+          <w:sz w:val="24"/>
+          <w:szCs w:val="24"/>
+        </w:rPr>
+        <w:t>walked</w:t>
+      </w:r>
+      <w:r>
+        <w:rPr>
+          <w:rFonts w:ascii="Helvetica" w:eastAsia="Times New Roman" w:hAnsi="Helvetica" w:cs="Helvetica"/>
+          <w:color w:val="333333"/>
+          <w:sz w:val="24"/>
+          <w:szCs w:val="24"/>
+        </w:rPr>
+        <w:t xml:space="preserve"> through the rows of </w:t>
+      </w:r>
+      <w:r>
+        <w:rPr>
+          <w:rFonts w:ascii="Helvetica" w:eastAsia="Times New Roman" w:hAnsi="Helvetica" w:cs="Helvetica"/>
+          <w:color w:val="333333"/>
+          <w:sz w:val="24"/>
+          <w:szCs w:val="24"/>
+        </w:rPr>
+        <w:t>animals</w:t>
+      </w:r>
+      <w:r>
+        <w:rPr>
+          <w:rFonts w:ascii="Helvetica" w:eastAsia="Times New Roman" w:hAnsi="Helvetica" w:cs="Helvetica"/>
+          <w:color w:val="333333"/>
+          <w:sz w:val="24"/>
+          <w:szCs w:val="24"/>
+        </w:rPr>
+        <w:t xml:space="preserve">, </w:t>
+      </w:r>
+      <w:bookmarkStart w:id="0" w:name="_GoBack"/>
+      <w:bookmarkEnd w:id="0"/>
+      <w:r>
+        <w:rPr>
+          <w:rFonts w:ascii="Helvetica" w:eastAsia="Times New Roman" w:hAnsi="Helvetica" w:cs="Helvetica"/>
+          <w:color w:val="333333"/>
+          <w:sz w:val="24"/>
+          <w:szCs w:val="24"/>
+        </w:rPr>
+        <w:t xml:space="preserve">roaring and growling to show how mighty he was. "I am </w:t>
+      </w:r>
+      <w:r>
+        <w:rPr>
+          <w:rFonts w:ascii="Helvetica" w:eastAsia="Times New Roman" w:hAnsi="Helvetica" w:cs="Helvetica"/>
+          <w:color w:val="333333"/>
+          <w:sz w:val="24"/>
+          <w:szCs w:val="24"/>
+        </w:rPr>
+        <w:t>a Very Mighty King!" he roared.</w:t>
       </w:r>
     </w:p>
     <w:p>
@@ -312,7 +622,25 @@
           <w:sz w:val="24"/>
           <w:szCs w:val="24"/>
         </w:rPr>
-        <w:t>"I am small.  I am little.  People look down and can't see me," sang the Beetle as he scurried through the tall grass beside the road. "I am small.  I am little.  But inside, I'm tall as a tree!" </w:t>
+        <w:t xml:space="preserve">Then Lion saw the tiny Beetle, standing alone by the side of the road.  The Beetle was singing to himself as he watched the Lion.  "I am small. I am little. People look down </w:t>
+      </w:r>
+      <w:r>
+        <w:rPr>
+          <w:rFonts w:ascii="Helvetica" w:eastAsia="Times New Roman" w:hAnsi="Helvetica" w:cs="Helvetica"/>
+          <w:color w:val="333333"/>
+          <w:sz w:val="24"/>
+          <w:szCs w:val="24"/>
+        </w:rPr>
+        <w:t>and can</w:t>
+      </w:r>
+      <w:r>
+        <w:rPr>
+          <w:rFonts w:ascii="Helvetica" w:eastAsia="Times New Roman" w:hAnsi="Helvetica" w:cs="Helvetica"/>
+          <w:color w:val="333333"/>
+          <w:sz w:val="24"/>
+          <w:szCs w:val="24"/>
+        </w:rPr>
+        <w:t xml:space="preserve"> see me," sang the Beetle as Lion strutted before his subjects. "I am small. I am little. But inside, I'm tall as a tree!"</w:t>
       </w:r>
     </w:p>
     <w:p>
@@ -333,7 +661,7 @@
           <w:sz w:val="24"/>
           <w:szCs w:val="24"/>
         </w:rPr>
-        <w:t>When the animals were assembled on the parade ground, there came a mighty trumpet blast from Elephant, and Lion came forth in all his grandeur. </w:t>
+        <w:t>Lion said to the Beetle:  "You, Beetle, bow before me!" </w:t>
       </w:r>
     </w:p>
     <w:p>
@@ -354,7 +682,26 @@
           <w:sz w:val="24"/>
           <w:szCs w:val="24"/>
         </w:rPr>
-        <w:t>"I am a Very Mighty King!" he roared. "I am a Very Mighty King!" </w:t>
+        <w:t>Beetle said:  "Your Royal Majesty, I know that I am small, but if you look at me closely, you will see that I </w:t>
+      </w:r>
+      <w:r>
+        <w:rPr>
+          <w:rFonts w:ascii="Helvetica" w:eastAsia="Times New Roman" w:hAnsi="Helvetica" w:cs="Helvetica"/>
+          <w:iCs/>
+          <w:color w:val="333333"/>
+          <w:sz w:val="24"/>
+          <w:szCs w:val="24"/>
+        </w:rPr>
+        <w:t>am</w:t>
+      </w:r>
+      <w:r>
+        <w:rPr>
+          <w:rFonts w:ascii="Helvetica" w:eastAsia="Times New Roman" w:hAnsi="Helvetica" w:cs="Helvetica"/>
+          <w:color w:val="333333"/>
+          <w:sz w:val="24"/>
+          <w:szCs w:val="24"/>
+        </w:rPr>
+        <w:t> making a bow!" </w:t>
       </w:r>
     </w:p>
     <w:p>
@@ -375,7 +722,8 @@
           <w:sz w:val="24"/>
           <w:szCs w:val="24"/>
         </w:rPr>
-        <w:t>Lion strutted and preened and pranced before his animal subjects.  The animals were awed by his splendor and bowed before him.  Lion stomped through the rows of Elephants and Giraffes and Hyenas and Gazelles, roaring and growling to show how mighty he was. </w:t>
+        <w:lastRenderedPageBreak/>
+        <w:t>Lion replied:  "Beetle, you are hard to see down there!  I am not sure that you are bowing to me." </w:t>
       </w:r>
     </w:p>
     <w:p>
@@ -396,7 +744,7 @@
           <w:sz w:val="24"/>
           <w:szCs w:val="24"/>
         </w:rPr>
-        <w:t>"I am a Very Mighty King!" he roared. "I am a Very Mighty King!"</w:t>
+        <w:t>Beetle said:  "Look at me closely.  I assure you that I am bowing." </w:t>
       </w:r>
     </w:p>
     <w:p>
@@ -417,29 +765,49 @@
           <w:sz w:val="24"/>
           <w:szCs w:val="24"/>
         </w:rPr>
-        <w:t xml:space="preserve">Then Lion saw the teeny tiny Beetle, standing alone by the side of the road.  The Beetle was singing to himself as he watched the Lion.  "I am small. I am little. </w:t>
-      </w:r>
-      <w:r>
-        <w:rPr>
-          <w:rFonts w:ascii="Helvetica" w:eastAsia="Times New Roman" w:hAnsi="Helvetica" w:cs="Helvetica"/>
-          <w:color w:val="333333"/>
-          <w:sz w:val="24"/>
-          <w:szCs w:val="24"/>
-        </w:rPr>
-        <w:lastRenderedPageBreak/>
-        <w:t>People look down and can't see me," sang the Beetle as Lion strutted before his subjects. "I am small. I am little. But inside, I'm tall as a tree!"</w:t>
+        <w:t xml:space="preserve">Lion leaned over, peering down at the tiny Beetle.  His splendid robes, his jeweled crown and his many medals made him so top-heavy that Lion wobbled and swayed as he loomed over the tiny Beetle.  Then Lion lost his balance and fell onto his head!  His royal crown </w:t>
+      </w:r>
+      <w:r>
+        <w:rPr>
+          <w:rFonts w:ascii="Helvetica" w:eastAsia="Times New Roman" w:hAnsi="Helvetica" w:cs="Helvetica"/>
+          <w:color w:val="333333"/>
+          <w:sz w:val="24"/>
+          <w:szCs w:val="24"/>
+        </w:rPr>
+        <w:t>flied</w:t>
+      </w:r>
+      <w:r>
+        <w:rPr>
+          <w:rFonts w:ascii="Helvetica" w:eastAsia="Times New Roman" w:hAnsi="Helvetica" w:cs="Helvetica"/>
+          <w:color w:val="333333"/>
+          <w:sz w:val="24"/>
+          <w:szCs w:val="24"/>
+        </w:rPr>
+        <w:t xml:space="preserve"> off, and Lion rolled over and over, down the steep hill, and </w:t>
+      </w:r>
+      <w:r>
+        <w:rPr>
+          <w:rFonts w:ascii="Helvetica" w:eastAsia="Times New Roman" w:hAnsi="Helvetica" w:cs="Helvetica"/>
+          <w:color w:val="333333"/>
+          <w:sz w:val="24"/>
+          <w:szCs w:val="24"/>
+        </w:rPr>
+        <w:t>fell</w:t>
+      </w:r>
+      <w:r>
+        <w:rPr>
+          <w:rFonts w:ascii="Helvetica" w:eastAsia="Times New Roman" w:hAnsi="Helvetica" w:cs="Helvetica"/>
+          <w:color w:val="333333"/>
+          <w:sz w:val="24"/>
+          <w:szCs w:val="24"/>
+        </w:rPr>
+        <w:t xml:space="preserve"> into a ditch filled with muddy water. </w:t>
       </w:r>
     </w:p>
     <w:p>
       <w:pPr>
         <w:shd w:val="clear" w:color="auto" w:fill="FFFFFF"/>
         <w:spacing w:before="150" w:after="150" w:line="240" w:lineRule="auto"/>
-        <w:rPr>
-          <w:rFonts w:ascii="Helvetica" w:eastAsia="Times New Roman" w:hAnsi="Helvetica" w:cs="Helvetica"/>
-          <w:color w:val="333333"/>
-          <w:sz w:val="24"/>
-          <w:szCs w:val="24"/>
-        </w:rPr>
       </w:pPr>
       <w:r>
         <w:rPr>
@@ -448,180 +816,158 @@
           <w:sz w:val="24"/>
           <w:szCs w:val="24"/>
         </w:rPr>
-        <w:t>Lion said to the Beetle:  "You, Beetle, bow before me!" </w:t>
+        <w:t xml:space="preserve">All the animals laughed </w:t>
+      </w:r>
+      <w:r>
+        <w:rPr>
+          <w:rFonts w:ascii="Helvetica" w:eastAsia="Times New Roman" w:hAnsi="Helvetica" w:cs="Helvetica"/>
+          <w:color w:val="333333"/>
+          <w:sz w:val="24"/>
+          <w:szCs w:val="24"/>
+        </w:rPr>
+        <w:t xml:space="preserve">loudly </w:t>
+      </w:r>
+      <w:r>
+        <w:rPr>
+          <w:rFonts w:ascii="Helvetica" w:eastAsia="Times New Roman" w:hAnsi="Helvetica" w:cs="Helvetica"/>
+          <w:color w:val="333333"/>
+          <w:sz w:val="24"/>
+          <w:szCs w:val="24"/>
+        </w:rPr>
+        <w:t xml:space="preserve">when they saw the muddy Lion </w:t>
+      </w:r>
+      <w:r>
+        <w:rPr>
+          <w:rFonts w:ascii="Helvetica" w:eastAsia="Times New Roman" w:hAnsi="Helvetica" w:cs="Helvetica"/>
+          <w:color w:val="333333"/>
+          <w:sz w:val="24"/>
+          <w:szCs w:val="24"/>
+        </w:rPr>
+        <w:t>lay</w:t>
+      </w:r>
+      <w:r>
+        <w:rPr>
+          <w:rFonts w:ascii="Helvetica" w:eastAsia="Times New Roman" w:hAnsi="Helvetica" w:cs="Helvetica"/>
+          <w:color w:val="333333"/>
+          <w:sz w:val="24"/>
+          <w:szCs w:val="24"/>
+        </w:rPr>
+        <w:t xml:space="preserve"> in the ditch. </w:t>
+      </w:r>
+      <w:r>
+        <w:rPr>
+          <w:rFonts w:ascii="Helvetica" w:eastAsia="Times New Roman" w:hAnsi="Helvetica" w:cs="Helvetica"/>
+          <w:color w:val="333333"/>
+          <w:sz w:val="24"/>
+          <w:szCs w:val="24"/>
+        </w:rPr>
+        <w:t>T</w:t>
+      </w:r>
+      <w:r>
+        <w:rPr>
+          <w:rFonts w:ascii="Helvetica" w:eastAsia="Times New Roman" w:hAnsi="Helvetica" w:cs="Helvetica"/>
+          <w:color w:val="333333"/>
+          <w:sz w:val="24"/>
+          <w:szCs w:val="24"/>
+        </w:rPr>
+        <w:t>he </w:t>
+      </w:r>
+      <w:r>
+        <w:rPr>
+          <w:rFonts w:ascii="Helvetica" w:eastAsia="Times New Roman" w:hAnsi="Helvetica" w:cs="Helvetica"/>
+          <w:color w:val="333333"/>
+          <w:sz w:val="24"/>
+          <w:szCs w:val="24"/>
+        </w:rPr>
+        <w:t>f</w:t>
+      </w:r>
+      <w:r>
+        <w:rPr>
+          <w:rFonts w:ascii="Helvetica" w:eastAsia="Times New Roman" w:hAnsi="Helvetica" w:cs="Helvetica"/>
+          <w:color w:val="333333"/>
+          <w:sz w:val="24"/>
+          <w:szCs w:val="24"/>
+        </w:rPr>
+        <w:t>rightened</w:t>
+      </w:r>
+      <w:r>
+        <w:rPr>
+          <w:rFonts w:ascii="Helvetica" w:eastAsia="Times New Roman" w:hAnsi="Helvetica" w:cs="Helvetica"/>
+          <w:color w:val="333333"/>
+          <w:sz w:val="24"/>
+          <w:szCs w:val="24"/>
+        </w:rPr>
+        <w:t xml:space="preserve"> </w:t>
+      </w:r>
+      <w:r>
+        <w:rPr>
+          <w:rFonts w:ascii="Helvetica" w:eastAsia="Times New Roman" w:hAnsi="Helvetica" w:cs="Helvetica"/>
+          <w:color w:val="333333"/>
+          <w:sz w:val="24"/>
+          <w:szCs w:val="24"/>
+        </w:rPr>
+        <w:t>tiny Beetle scurried away. </w:t>
+      </w:r>
+      <w:r>
+        <w:rPr>
+          <w:rFonts w:ascii="Helvetica" w:eastAsia="Times New Roman" w:hAnsi="Helvetica" w:cs="Helvetica"/>
+          <w:color w:val="333333"/>
+          <w:sz w:val="24"/>
+          <w:szCs w:val="24"/>
+        </w:rPr>
+        <w:t xml:space="preserve">And the </w:t>
+      </w:r>
+      <w:r>
+        <w:rPr>
+          <w:rFonts w:ascii="Helvetica" w:eastAsia="Times New Roman" w:hAnsi="Helvetica" w:cs="Helvetica"/>
+          <w:color w:val="333333"/>
+          <w:sz w:val="24"/>
+          <w:szCs w:val="24"/>
+        </w:rPr>
+        <w:t>muddy </w:t>
+      </w:r>
+      <w:r>
+        <w:rPr>
+          <w:rFonts w:ascii="Helvetica" w:eastAsia="Times New Roman" w:hAnsi="Helvetica" w:cs="Helvetica"/>
+          <w:color w:val="333333"/>
+          <w:sz w:val="24"/>
+          <w:szCs w:val="24"/>
+        </w:rPr>
+        <w:t xml:space="preserve">Lion scurried away too.  He </w:t>
+      </w:r>
+      <w:r>
+        <w:rPr>
+          <w:rFonts w:ascii="Helvetica" w:eastAsia="Times New Roman" w:hAnsi="Helvetica" w:cs="Helvetica"/>
+          <w:color w:val="333333"/>
+          <w:sz w:val="24"/>
+          <w:szCs w:val="24"/>
+        </w:rPr>
+        <w:t>was</w:t>
+      </w:r>
+      <w:r>
+        <w:rPr>
+          <w:rFonts w:ascii="Helvetica" w:eastAsia="Times New Roman" w:hAnsi="Helvetica" w:cs="Helvetica"/>
+          <w:iCs/>
+          <w:color w:val="333333"/>
+          <w:sz w:val="24"/>
+          <w:szCs w:val="24"/>
+        </w:rPr>
+        <w:t xml:space="preserve"> not</w:t>
+      </w:r>
+      <w:r>
+        <w:rPr>
+          <w:rFonts w:ascii="Helvetica" w:eastAsia="Times New Roman" w:hAnsi="Helvetica" w:cs="Helvetica"/>
+          <w:color w:val="333333"/>
+          <w:sz w:val="24"/>
+          <w:szCs w:val="24"/>
+        </w:rPr>
+        <w:t> so very mighty, after all.</w:t>
       </w:r>
     </w:p>
-    <w:p>
-      <w:pPr>
-        <w:shd w:val="clear" w:color="auto" w:fill="FFFFFF"/>
-        <w:spacing w:before="150" w:after="150" w:line="240" w:lineRule="auto"/>
-        <w:rPr>
-          <w:rFonts w:ascii="Helvetica" w:eastAsia="Times New Roman" w:hAnsi="Helvetica" w:cs="Helvetica"/>
-          <w:color w:val="333333"/>
-          <w:sz w:val="24"/>
-          <w:szCs w:val="24"/>
-        </w:rPr>
-      </w:pPr>
-      <w:r>
-        <w:rPr>
-          <w:rFonts w:ascii="Helvetica" w:eastAsia="Times New Roman" w:hAnsi="Helvetica" w:cs="Helvetica"/>
-          <w:color w:val="333333"/>
-          <w:sz w:val="24"/>
-          <w:szCs w:val="24"/>
-        </w:rPr>
-        <w:t>Beetle said:  "Your Royal Majesty, I know that I am small, but if you look at me closely, you will see that I </w:t>
-      </w:r>
-      <w:r>
-        <w:rPr>
-          <w:rFonts w:ascii="Helvetica" w:eastAsia="Times New Roman" w:hAnsi="Helvetica" w:cs="Helvetica"/>
-          <w:i/>
-          <w:iCs/>
-          <w:color w:val="333333"/>
-          <w:sz w:val="24"/>
-          <w:szCs w:val="24"/>
-        </w:rPr>
-        <w:t>am</w:t>
-      </w:r>
-      <w:r>
-        <w:rPr>
-          <w:rFonts w:ascii="Helvetica" w:eastAsia="Times New Roman" w:hAnsi="Helvetica" w:cs="Helvetica"/>
-          <w:color w:val="333333"/>
-          <w:sz w:val="24"/>
-          <w:szCs w:val="24"/>
-        </w:rPr>
-        <w:t> making a bow!" </w:t>
-      </w:r>
-    </w:p>
-    <w:p>
-      <w:pPr>
-        <w:shd w:val="clear" w:color="auto" w:fill="FFFFFF"/>
-        <w:spacing w:before="150" w:after="150" w:line="240" w:lineRule="auto"/>
-        <w:rPr>
-          <w:rFonts w:ascii="Helvetica" w:eastAsia="Times New Roman" w:hAnsi="Helvetica" w:cs="Helvetica"/>
-          <w:color w:val="333333"/>
-          <w:sz w:val="24"/>
-          <w:szCs w:val="24"/>
-        </w:rPr>
-      </w:pPr>
-      <w:r>
-        <w:rPr>
-          <w:rFonts w:ascii="Helvetica" w:eastAsia="Times New Roman" w:hAnsi="Helvetica" w:cs="Helvetica"/>
-          <w:color w:val="333333"/>
-          <w:sz w:val="24"/>
-          <w:szCs w:val="24"/>
-        </w:rPr>
-        <w:t>Lion replied:  "Beetle, you are hard to see down there!  I am not sure that you are bowing to me." </w:t>
-      </w:r>
-    </w:p>
-    <w:p>
-      <w:pPr>
-        <w:shd w:val="clear" w:color="auto" w:fill="FFFFFF"/>
-        <w:spacing w:before="150" w:after="150" w:line="240" w:lineRule="auto"/>
-        <w:rPr>
-          <w:rFonts w:ascii="Helvetica" w:eastAsia="Times New Roman" w:hAnsi="Helvetica" w:cs="Helvetica"/>
-          <w:color w:val="333333"/>
-          <w:sz w:val="24"/>
-          <w:szCs w:val="24"/>
-        </w:rPr>
-      </w:pPr>
-      <w:r>
-        <w:rPr>
-          <w:rFonts w:ascii="Helvetica" w:eastAsia="Times New Roman" w:hAnsi="Helvetica" w:cs="Helvetica"/>
-          <w:color w:val="333333"/>
-          <w:sz w:val="24"/>
-          <w:szCs w:val="24"/>
-        </w:rPr>
-        <w:t>Beetle said:  "Look at me closely.  I assure you that I am bowing." </w:t>
-      </w:r>
-    </w:p>
-    <w:p>
-      <w:pPr>
-        <w:shd w:val="clear" w:color="auto" w:fill="FFFFFF"/>
-        <w:spacing w:before="150" w:after="150" w:line="240" w:lineRule="auto"/>
-        <w:rPr>
-          <w:rFonts w:ascii="Helvetica" w:eastAsia="Times New Roman" w:hAnsi="Helvetica" w:cs="Helvetica"/>
-          <w:color w:val="333333"/>
-          <w:sz w:val="24"/>
-          <w:szCs w:val="24"/>
-        </w:rPr>
-      </w:pPr>
-      <w:r>
-        <w:rPr>
-          <w:rFonts w:ascii="Helvetica" w:eastAsia="Times New Roman" w:hAnsi="Helvetica" w:cs="Helvetica"/>
-          <w:color w:val="333333"/>
-          <w:sz w:val="24"/>
-          <w:szCs w:val="24"/>
-        </w:rPr>
-        <w:t>Lion leaned over, peering down at the teeny tiny Beetle.  His splendid robes, his jeweled crown and his many medals made him so top-heavy that Lion wobbled and swayed as he loomed over the teeny tiny Beetle.  Then Lion lost his balance and fell onto his head!  His royal crown went flying off, and Lion rolled over and over, down the steep hill, and plopped into a ditch filled with muddy water. </w:t>
-      </w:r>
-    </w:p>
-    <w:p>
-      <w:pPr>
-        <w:shd w:val="clear" w:color="auto" w:fill="FFFFFF"/>
-        <w:spacing w:before="150" w:after="150" w:line="240" w:lineRule="auto"/>
-        <w:rPr>
-          <w:rFonts w:ascii="Helvetica" w:eastAsia="Times New Roman" w:hAnsi="Helvetica" w:cs="Helvetica"/>
-          <w:color w:val="333333"/>
-          <w:sz w:val="24"/>
-          <w:szCs w:val="24"/>
-        </w:rPr>
-      </w:pPr>
-      <w:r>
-        <w:rPr>
-          <w:rFonts w:ascii="Helvetica" w:eastAsia="Times New Roman" w:hAnsi="Helvetica" w:cs="Helvetica"/>
-          <w:color w:val="333333"/>
-          <w:sz w:val="24"/>
-          <w:szCs w:val="24"/>
-        </w:rPr>
-        <w:t xml:space="preserve">All the animals laughed and laughed when they saw the muddy Lion sprawled in the ditch.  Frightened, the teeny tiny Beetle scurried away.  And the bedraggled Lion scurried away too.  </w:t>
-      </w:r>
-      <w:proofErr w:type="gramStart"/>
-      <w:r>
-        <w:rPr>
-          <w:rFonts w:ascii="Helvetica" w:eastAsia="Times New Roman" w:hAnsi="Helvetica" w:cs="Helvetica"/>
-          <w:color w:val="333333"/>
-          <w:sz w:val="24"/>
-          <w:szCs w:val="24"/>
-        </w:rPr>
-        <w:t xml:space="preserve">He </w:t>
-      </w:r>
-      <w:proofErr w:type="spellStart"/>
-      <w:r>
-        <w:rPr>
-          <w:rFonts w:ascii="Helvetica" w:eastAsia="Times New Roman" w:hAnsi="Helvetica" w:cs="Helvetica"/>
-          <w:color w:val="333333"/>
-          <w:sz w:val="24"/>
-          <w:szCs w:val="24"/>
-        </w:rPr>
-        <w:t>was</w:t>
-      </w:r>
-      <w:r>
-        <w:rPr>
-          <w:rFonts w:ascii="Helvetica" w:eastAsia="Times New Roman" w:hAnsi="Helvetica" w:cs="Helvetica"/>
-          <w:i/>
-          <w:iCs/>
-          <w:color w:val="333333"/>
-          <w:sz w:val="24"/>
-          <w:szCs w:val="24"/>
-        </w:rPr>
-        <w:t>not</w:t>
-      </w:r>
-      <w:proofErr w:type="spellEnd"/>
-      <w:r>
-        <w:rPr>
-          <w:rFonts w:ascii="Helvetica" w:eastAsia="Times New Roman" w:hAnsi="Helvetica" w:cs="Helvetica"/>
-          <w:color w:val="333333"/>
-          <w:sz w:val="24"/>
-          <w:szCs w:val="24"/>
-        </w:rPr>
-        <w:t> so very mighty, after all.</w:t>
-      </w:r>
-      <w:proofErr w:type="gramEnd"/>
-    </w:p>
-    <w:p/>
     <w:sectPr>
-      <w:pgSz w:w="12240" w:h="15840"/>
+      <w:pgSz w:w="11907" w:h="16839" w:code="9"/>
       <w:pgMar w:top="1440" w:right="1800" w:bottom="1440" w:left="1800" w:header="720" w:footer="720" w:gutter="0"/>
+      <w:lnNumType w:countBy="1" w:restart="continuous"/>
       <w:cols w:space="720"/>
       <w:docGrid w:linePitch="360"/>
     </w:sectPr>
@@ -892,6 +1238,14 @@
       <w:iCs/>
     </w:rPr>
   </w:style>
+  <w:style w:type="character" w:styleId="LineNumber">
+    <w:name w:val="line number"/>
+    <w:basedOn w:val="DefaultParagraphFont"/>
+    <w:uiPriority w:val="99"/>
+    <w:semiHidden/>
+    <w:unhideWhenUsed/>
+    <w:rsid w:val="00AD2976"/>
+  </w:style>
 </w:styles>
 </file>
 
@@ -1157,6 +1511,14 @@
       <w:i/>
       <w:iCs/>
     </w:rPr>
+  </w:style>
+  <w:style w:type="character" w:styleId="LineNumber">
+    <w:name w:val="line number"/>
+    <w:basedOn w:val="DefaultParagraphFont"/>
+    <w:uiPriority w:val="99"/>
+    <w:semiHidden/>
+    <w:unhideWhenUsed/>
+    <w:rsid w:val="00AD2976"/>
   </w:style>
 </w:styles>
 </file>
@@ -1444,4 +1806,16 @@
   <a:objectDefaults/>
   <a:extraClrSchemeLst/>
 </a:theme>
+</file>
+
+<file path=customXml/item1.xml><?xml version="1.0" encoding="utf-8"?>
+<b:Sources xmlns:b="http://schemas.openxmlformats.org/officeDocument/2006/bibliography" xmlns="http://schemas.openxmlformats.org/officeDocument/2006/bibliography" SelectedStyle="\APA.XSL" StyleName="APA"/>
+</file>
+
+<file path=customXml/itemProps1.xml><?xml version="1.0" encoding="utf-8"?>
+<ds:datastoreItem xmlns:ds="http://schemas.openxmlformats.org/officeDocument/2006/customXml" ds:itemID="{40EF9A7A-E72D-403E-83E8-3048695CE6E1}">
+  <ds:schemaRefs>
+    <ds:schemaRef ds:uri="http://schemas.openxmlformats.org/officeDocument/2006/bibliography"/>
+  </ds:schemaRefs>
+</ds:datastoreItem>
 </file>